--- a/doc/report.docx
+++ b/doc/report.docx
@@ -173,39 +173,38 @@
           <w:sz w:val="28"/>
           <w:szCs w:val="28"/>
         </w:rPr>
-        <w:t xml:space="preserve">«Операционные </w:t>
-      </w:r>
-      <w:r>
-        <w:rPr>
-          <w:rFonts w:ascii="Times New Roman" w:hAnsi="Times New Roman"/>
+        <w:t>«Операционные системы»</w:t>
+      </w:r>
+    </w:p>
+    <w:p>
+      <w:pPr>
+        <w:rPr>
+          <w:sz w:val="28"/>
+          <w:szCs w:val="28"/>
+        </w:rPr>
+      </w:pPr>
+      <w:r>
+        <w:rPr>
+          <w:rFonts w:ascii="Times New Roman" w:hAnsi="Times New Roman" w:cs="Times New Roman"/>
           <w:b/>
-          <w:bCs/>
-          <w:sz w:val="28"/>
-          <w:szCs w:val="28"/>
-        </w:rPr>
-        <w:t>системы»</w:t>
-      </w:r>
-    </w:p>
-    <w:p>
-      <w:pPr>
-        <w:rPr>
-          <w:sz w:val="28"/>
-          <w:szCs w:val="28"/>
-        </w:rPr>
-      </w:pPr>
-      <w:r>
+          <w:sz w:val="28"/>
+          <w:szCs w:val="28"/>
+        </w:rPr>
+        <w:tab/>
+      </w:r>
+    </w:p>
+    <w:p>
+      <w:pPr>
+        <w:jc w:val="center"/>
         <w:rPr>
           <w:rFonts w:ascii="Times New Roman" w:hAnsi="Times New Roman" w:cs="Times New Roman"/>
           <w:b/>
-          <w:sz w:val="28"/>
-          <w:szCs w:val="28"/>
-        </w:rPr>
-        <w:tab/>
-      </w:r>
-    </w:p>
-    <w:p>
-      <w:pPr>
-        <w:jc w:val="center"/>
+          <w:bCs/>
+          <w:sz w:val="28"/>
+          <w:szCs w:val="28"/>
+        </w:rPr>
+      </w:pPr>
+      <w:r>
         <w:rPr>
           <w:rFonts w:ascii="Times New Roman" w:hAnsi="Times New Roman" w:cs="Times New Roman"/>
           <w:b/>
@@ -213,16 +212,7 @@
           <w:sz w:val="28"/>
           <w:szCs w:val="28"/>
         </w:rPr>
-      </w:pPr>
-      <w:r>
-        <w:rPr>
-          <w:rFonts w:ascii="Times New Roman" w:hAnsi="Times New Roman" w:cs="Times New Roman"/>
-          <w:b/>
-          <w:bCs/>
-          <w:sz w:val="28"/>
-          <w:szCs w:val="28"/>
-        </w:rPr>
-        <w:t>ПРОЦЕССЫ И ПАЙПЫ</w:t>
+        <w:t>ВЗАИМОДЕЙСТВИЕ МЕЖДУ ПРОЦЕССАМИ</w:t>
       </w:r>
     </w:p>
     <w:p>
@@ -805,16 +795,7 @@
           <w:sz w:val="28"/>
           <w:szCs w:val="28"/>
         </w:rPr>
-        <w:t>З</w:t>
-      </w:r>
-      <w:r>
-        <w:rPr>
-          <w:rFonts w:ascii="Times New Roman" w:hAnsi="Times New Roman" w:cs="Times New Roman"/>
-          <w:color w:val="auto"/>
-          <w:sz w:val="28"/>
-          <w:szCs w:val="28"/>
-        </w:rPr>
-        <w:t>адание</w:t>
+        <w:t>Задание</w:t>
       </w:r>
     </w:p>
     <w:p>
@@ -1007,15 +988,7 @@
           <w:sz w:val="28"/>
           <w:szCs w:val="28"/>
         </w:rPr>
-        <w:t xml:space="preserve">. </w:t>
-      </w:r>
-      <w:r>
-        <w:rPr>
-          <w:rFonts w:ascii="Times New Roman" w:hAnsi="Times New Roman" w:cs="Times New Roman"/>
-          <w:sz w:val="28"/>
-          <w:szCs w:val="28"/>
-        </w:rPr>
-        <w:t>В программе используются следующие системные вызовы:</w:t>
+        <w:t>. В программе используются следующие системные вызовы:</w:t>
       </w:r>
     </w:p>
     <w:p>
@@ -1357,17 +1330,7 @@
           <w:sz w:val="28"/>
           <w:szCs w:val="28"/>
         </w:rPr>
-        <w:t xml:space="preserve">- </w:t>
-      </w:r>
-      <w:r>
-        <w:rPr>
-          <w:rFonts w:ascii="Times New Roman" w:hAnsi="Times New Roman" w:cs="Times New Roman"/>
-          <w:b/>
-          <w:bCs/>
-          <w:sz w:val="28"/>
-          <w:szCs w:val="28"/>
-        </w:rPr>
-        <w:t xml:space="preserve"> </w:t>
+        <w:t xml:space="preserve">-  </w:t>
       </w:r>
       <w:r>
         <w:rPr>
@@ -1586,16 +1549,7 @@
           <w:sz w:val="28"/>
           <w:szCs w:val="28"/>
         </w:rPr>
-        <w:t xml:space="preserve"> </w:t>
-      </w:r>
-      <w:r>
-        <w:rPr>
-          <w:rFonts w:ascii="Times New Roman" w:hAnsi="Times New Roman" w:cs="Times New Roman"/>
-          <w:b/>
-          <w:sz w:val="28"/>
-          <w:szCs w:val="28"/>
-        </w:rPr>
-        <w:t xml:space="preserve"> </w:t>
+        <w:t xml:space="preserve">  </w:t>
       </w:r>
       <w:r>
         <w:rPr>
@@ -1980,15 +1934,7 @@
           <w:sz w:val="28"/>
           <w:szCs w:val="28"/>
         </w:rPr>
-        <w:t xml:space="preserve">Для </w:t>
-      </w:r>
-      <w:r>
-        <w:rPr>
-          <w:rFonts w:ascii="Times New Roman" w:hAnsi="Times New Roman" w:cs="Times New Roman"/>
-          <w:sz w:val="28"/>
-          <w:szCs w:val="28"/>
-        </w:rPr>
-        <w:t>реализации</w:t>
+        <w:t>Для реализации</w:t>
       </w:r>
       <w:proofErr w:type="gramEnd"/>
       <w:r>
@@ -2201,16 +2147,7 @@
           <w:sz w:val="28"/>
           <w:szCs w:val="28"/>
         </w:rPr>
-        <w:t xml:space="preserve">Основные файлы </w:t>
-      </w:r>
-      <w:r>
-        <w:rPr>
-          <w:rFonts w:ascii="Times New Roman" w:hAnsi="Times New Roman" w:cs="Times New Roman"/>
-          <w:b/>
-          <w:sz w:val="28"/>
-          <w:szCs w:val="28"/>
-        </w:rPr>
-        <w:t>программы</w:t>
+        <w:t>Основные файлы программы</w:t>
       </w:r>
     </w:p>
     <w:p>
@@ -9973,6 +9910,7 @@
     <w:lsdException w:name="HTML Sample" w:semiHidden="1" w:unhideWhenUsed="1"/>
     <w:lsdException w:name="HTML Typewriter" w:semiHidden="1" w:unhideWhenUsed="1"/>
     <w:lsdException w:name="HTML Variable" w:semiHidden="1" w:unhideWhenUsed="1"/>
+    <w:lsdException w:name="Normal Table" w:semiHidden="1" w:unhideWhenUsed="1"/>
     <w:lsdException w:name="annotation subject" w:semiHidden="1" w:unhideWhenUsed="1"/>
     <w:lsdException w:name="No List" w:semiHidden="1" w:unhideWhenUsed="1"/>
     <w:lsdException w:name="Outline List 1" w:semiHidden="1" w:unhideWhenUsed="1"/>
@@ -10019,8 +9957,10 @@
     <w:lsdException w:name="Table Subtle 2" w:semiHidden="1" w:unhideWhenUsed="1"/>
     <w:lsdException w:name="Table Web 1" w:semiHidden="1" w:unhideWhenUsed="1"/>
     <w:lsdException w:name="Table Web 2" w:semiHidden="1" w:unhideWhenUsed="1"/>
+    <w:lsdException w:name="Table Web 3" w:semiHidden="1" w:unhideWhenUsed="1"/>
     <w:lsdException w:name="Balloon Text" w:semiHidden="1" w:unhideWhenUsed="1"/>
     <w:lsdException w:name="Table Grid" w:uiPriority="39"/>
+    <w:lsdException w:name="Table Theme" w:semiHidden="1" w:unhideWhenUsed="1"/>
     <w:lsdException w:name="Placeholder Text" w:semiHidden="1"/>
     <w:lsdException w:name="No Spacing" w:uiPriority="1" w:qFormat="1"/>
     <w:lsdException w:name="Light Shading" w:uiPriority="60"/>
@@ -10302,6 +10242,7 @@
   <w:style w:type="character" w:default="1" w:styleId="DefaultParagraphFont">
     <w:name w:val="Default Paragraph Font"/>
     <w:uiPriority w:val="1"/>
+    <w:semiHidden/>
     <w:unhideWhenUsed/>
   </w:style>
   <w:style w:type="table" w:default="1" w:styleId="TableNormal">
